--- a/[網站][M][N]ProjectName_網站檢測總表_YYYYMMDD.docx
+++ b/[網站][M][N]ProjectName_網站檢測總表_YYYYMMDD.docx
@@ -1,6 +1,6 @@
 
 <file path=word/document.xml><?xml version="1.0" encoding="utf-8"?>
-<w:document xmlns:wpc="http://schemas.microsoft.com/office/word/2010/wordprocessingCanvas" xmlns:cx="http://schemas.microsoft.com/office/drawing/2014/chartex" xmlns:cx1="http://schemas.microsoft.com/office/drawing/2015/9/8/chartex" xmlns:cx2="http://schemas.microsoft.com/office/drawing/2015/10/21/chartex" xmlns:cx3="http://schemas.microsoft.com/office/drawing/2016/5/9/chartex" xmlns:cx4="http://schemas.microsoft.com/office/drawing/2016/5/10/chartex" xmlns:cx5="http://schemas.microsoft.com/office/drawing/2016/5/11/chartex" xmlns:cx6="http://schemas.microsoft.com/office/drawing/2016/5/12/chartex" xmlns:cx7="http://schemas.microsoft.com/office/drawing/2016/5/13/chartex" xmlns:cx8="http://schemas.microsoft.com/office/drawing/2016/5/14/chartex" xmlns:mc="http://schemas.openxmlformats.org/markup-compatibility/2006" xmlns:aink="http://schemas.microsoft.com/office/drawing/2016/ink" xmlns:am3d="http://schemas.microsoft.com/office/drawing/2017/model3d" xmlns:o="urn:schemas-microsoft-com:office:office" xmlns:oel="http://schemas.microsoft.com/office/2019/extlst" xmlns:r="http://schemas.openxmlformats.org/officeDocument/2006/relationships" xmlns:m="http://schemas.openxmlformats.org/officeDocument/2006/math" xmlns:v="urn:schemas-microsoft-com:vml" xmlns:wp14="http://schemas.microsoft.com/office/word/2010/wordprocessingDrawing" xmlns:wp="http://schemas.openxmlformats.org/drawingml/2006/wordprocessingDrawing" xmlns:w10="urn:schemas-microsoft-com:office:word" xmlns:w="http://schemas.openxmlformats.org/wordprocessingml/2006/main" xmlns:w14="http://schemas.microsoft.com/office/word/2010/wordml" xmlns:w15="http://schemas.microsoft.com/office/word/2012/wordml" xmlns:w16cex="http://schemas.microsoft.com/office/word/2018/wordml/cex" xmlns:w16cid="http://schemas.microsoft.com/office/word/2016/wordml/cid" xmlns:w16="http://schemas.microsoft.com/office/word/2018/wordml" xmlns:w16du="http://schemas.microsoft.com/office/word/2023/wordml/word16du" xmlns:w16sdtdh="http://schemas.microsoft.com/office/word/2020/wordml/sdtdatahash" xmlns:w16se="http://schemas.microsoft.com/office/word/2015/wordml/symex" xmlns:wpg="http://schemas.microsoft.com/office/word/2010/wordprocessingGroup" xmlns:wpi="http://schemas.microsoft.com/office/word/2010/wordprocessingInk" xmlns:wne="http://schemas.microsoft.com/office/word/2006/wordml" xmlns:wps="http://schemas.microsoft.com/office/word/2010/wordprocessingShape" mc:Ignorable="w14 w15 w16se w16cid w16 w16cex w16sdtdh w16du wp14">
+<w:document xmlns:wpc="http://schemas.microsoft.com/office/word/2010/wordprocessingCanvas" xmlns:cx="http://schemas.microsoft.com/office/drawing/2014/chartex" xmlns:cx1="http://schemas.microsoft.com/office/drawing/2015/9/8/chartex" xmlns:cx2="http://schemas.microsoft.com/office/drawing/2015/10/21/chartex" xmlns:cx3="http://schemas.microsoft.com/office/drawing/2016/5/9/chartex" xmlns:cx4="http://schemas.microsoft.com/office/drawing/2016/5/10/chartex" xmlns:cx5="http://schemas.microsoft.com/office/drawing/2016/5/11/chartex" xmlns:cx6="http://schemas.microsoft.com/office/drawing/2016/5/12/chartex" xmlns:cx7="http://schemas.microsoft.com/office/drawing/2016/5/13/chartex" xmlns:cx8="http://schemas.microsoft.com/office/drawing/2016/5/14/chartex" xmlns:mc="http://schemas.openxmlformats.org/markup-compatibility/2006" xmlns:aink="http://schemas.microsoft.com/office/drawing/2016/ink" xmlns:am3d="http://schemas.microsoft.com/office/drawing/2017/model3d" xmlns:o="urn:schemas-microsoft-com:office:office" xmlns:oel="http://schemas.microsoft.com/office/2019/extlst" xmlns:r="http://schemas.openxmlformats.org/officeDocument/2006/relationships" xmlns:m="http://schemas.openxmlformats.org/officeDocument/2006/math" xmlns:v="urn:schemas-microsoft-com:vml" xmlns:wp14="http://schemas.microsoft.com/office/word/2010/wordprocessingDrawing" xmlns:wp="http://schemas.openxmlformats.org/drawingml/2006/wordprocessingDrawing" xmlns:w10="urn:schemas-microsoft-com:office:word" xmlns:w="http://schemas.openxmlformats.org/wordprocessingml/2006/main" xmlns:w14="http://schemas.microsoft.com/office/word/2010/wordml" xmlns:w15="http://schemas.microsoft.com/office/word/2012/wordml" xmlns:w16cex="http://schemas.microsoft.com/office/word/2018/wordml/cex" xmlns:w16cid="http://schemas.microsoft.com/office/word/2016/wordml/cid" xmlns:w16="http://schemas.microsoft.com/office/word/2018/wordml" xmlns:w16du="http://schemas.microsoft.com/office/word/2023/wordml/word16du" xmlns:w16sdtdh="http://schemas.microsoft.com/office/word/2020/wordml/sdtdatahash" xmlns:w16sdtfl="http://schemas.microsoft.com/office/word/2024/wordml/sdtformatlock" xmlns:w16se="http://schemas.microsoft.com/office/word/2015/wordml/symex" xmlns:wpg="http://schemas.microsoft.com/office/word/2010/wordprocessingGroup" xmlns:wpi="http://schemas.microsoft.com/office/word/2010/wordprocessingInk" xmlns:wne="http://schemas.microsoft.com/office/word/2006/wordml" xmlns:wps="http://schemas.microsoft.com/office/word/2010/wordprocessingShape" mc:Ignorable="w14 w15 w16se w16cid w16 w16cex w16sdtdh w16sdtfl w16du wp14">
   <w:body>
     <w:p>
       <w:pPr>
@@ -72,6 +72,7 @@
               </w:rPr>
               <w:t>檢測專案：</w:t>
             </w:r>
+            <w:proofErr w:type="spellStart"/>
             <w:r>
               <w:rPr>
                 <w:rFonts w:ascii="Arial" w:eastAsia="標楷體" w:hAnsi="Arial" w:cs="Arial" w:hint="eastAsia"/>
@@ -86,6 +87,7 @@
               </w:rPr>
               <w:t>rojectName</w:t>
             </w:r>
+            <w:proofErr w:type="spellEnd"/>
           </w:p>
         </w:tc>
         <w:tc>
@@ -417,6 +419,7 @@
               </w:rPr>
               <w:t>無</w:t>
             </w:r>
+            <w:proofErr w:type="spellStart"/>
             <w:r>
               <w:rPr>
                 <w:rFonts w:ascii="Arial" w:eastAsia="標楷體" w:hAnsi="Arial" w:cs="Arial" w:hint="eastAsia"/>
@@ -431,6 +434,7 @@
               </w:rPr>
               <w:t>npassLevel</w:t>
             </w:r>
+            <w:proofErr w:type="spellEnd"/>
             <w:r>
               <w:rPr>
                 <w:rFonts w:ascii="Arial" w:eastAsia="標楷體" w:hAnsi="Arial" w:cs="Arial"/>
@@ -452,6 +456,7 @@
               </w:rPr>
               <w:t>)</w:t>
             </w:r>
+            <w:proofErr w:type="spellStart"/>
             <w:r>
               <w:rPr>
                 <w:rFonts w:ascii="Arial" w:eastAsia="標楷體" w:hAnsi="Arial" w:cs="Arial"/>
@@ -459,6 +464,7 @@
               </w:rPr>
               <w:t>以上之弱點</w:t>
             </w:r>
+            <w:proofErr w:type="spellEnd"/>
           </w:p>
         </w:tc>
         <w:tc>
@@ -481,7 +487,6 @@
           <w:tcPr>
             <w:tcW w:w="9854" w:type="dxa"/>
             <w:gridSpan w:val="4"/>
-            <w:shd w:val="clear" w:color="auto" w:fill="auto"/>
           </w:tcPr>
           <w:p>
             <w:pPr>
@@ -508,6 +513,7 @@
               </w:rPr>
               <w:t>：</w:t>
             </w:r>
+            <w:proofErr w:type="spellStart"/>
             <w:r>
               <w:rPr>
                 <w:rFonts w:ascii="Arial" w:eastAsia="標楷體" w:hAnsi="Arial" w:cs="Arial" w:hint="eastAsia"/>
@@ -522,6 +528,7 @@
               </w:rPr>
               <w:t>nspectResult</w:t>
             </w:r>
+            <w:proofErr w:type="spellEnd"/>
           </w:p>
         </w:tc>
       </w:tr>
@@ -733,6 +740,7 @@
               </w:rPr>
               <w:t>：</w:t>
             </w:r>
+            <w:proofErr w:type="spellStart"/>
             <w:r>
               <w:rPr>
                 <w:rFonts w:ascii="Arial" w:eastAsia="標楷體" w:hAnsi="Arial" w:cs="Arial" w:hint="eastAsia"/>
@@ -747,6 +755,7 @@
               </w:rPr>
               <w:t>tartURL</w:t>
             </w:r>
+            <w:proofErr w:type="spellEnd"/>
           </w:p>
         </w:tc>
       </w:tr>
@@ -784,6 +793,7 @@
               </w:rPr>
               <w:t>掃描工具：</w:t>
             </w:r>
+            <w:proofErr w:type="spellStart"/>
             <w:r>
               <w:rPr>
                 <w:rFonts w:ascii="Arial" w:eastAsia="標楷體" w:hAnsi="Arial" w:cs="Arial"/>
@@ -791,6 +801,7 @@
               </w:rPr>
               <w:t>WebinspectVersion</w:t>
             </w:r>
+            <w:proofErr w:type="spellEnd"/>
           </w:p>
         </w:tc>
       </w:tr>
@@ -828,6 +839,7 @@
               </w:rPr>
               <w:t>系統版本：</w:t>
             </w:r>
+            <w:proofErr w:type="spellStart"/>
             <w:r>
               <w:rPr>
                 <w:rFonts w:ascii="Arial" w:eastAsia="標楷體" w:hAnsi="Arial" w:cs="Arial" w:hint="eastAsia"/>
@@ -842,6 +854,7 @@
               </w:rPr>
               <w:t>ystemVersion</w:t>
             </w:r>
+            <w:proofErr w:type="spellEnd"/>
           </w:p>
         </w:tc>
       </w:tr>
@@ -879,6 +892,7 @@
               </w:rPr>
               <w:t>受測代號：</w:t>
             </w:r>
+            <w:proofErr w:type="spellStart"/>
             <w:r>
               <w:rPr>
                 <w:rFonts w:ascii="Arial" w:eastAsia="標楷體" w:hAnsi="Arial" w:cs="Arial"/>
@@ -886,6 +900,7 @@
               </w:rPr>
               <w:t>TaskId</w:t>
             </w:r>
+            <w:proofErr w:type="spellEnd"/>
           </w:p>
         </w:tc>
       </w:tr>
@@ -967,6 +982,7 @@
               </w:rPr>
               <w:t>本專案檢測須修復</w:t>
             </w:r>
+            <w:proofErr w:type="spellStart"/>
             <w:r>
               <w:rPr>
                 <w:rFonts w:ascii="Arial" w:eastAsia="標楷體" w:hAnsi="Arial" w:cs="Arial" w:hint="eastAsia"/>
@@ -988,6 +1004,7 @@
               </w:rPr>
               <w:t>風險</w:t>
             </w:r>
+            <w:proofErr w:type="spellEnd"/>
             <w:r>
               <w:rPr>
                 <w:rFonts w:ascii="Arial" w:eastAsia="標楷體" w:hAnsi="Arial" w:cs="Arial"/>
@@ -1009,6 +1026,7 @@
               </w:rPr>
               <w:t>)</w:t>
             </w:r>
+            <w:proofErr w:type="spellStart"/>
             <w:r>
               <w:rPr>
                 <w:rFonts w:ascii="Arial" w:eastAsia="標楷體" w:hAnsi="Arial" w:cs="Arial"/>
@@ -1037,6 +1055,7 @@
               </w:rPr>
               <w:t>風險弱點不列入統計</w:t>
             </w:r>
+            <w:proofErr w:type="spellEnd"/>
           </w:p>
         </w:tc>
       </w:tr>
@@ -1201,6 +1220,7 @@
               </w:rPr>
               <w:t>使用</w:t>
             </w:r>
+            <w:proofErr w:type="spellStart"/>
             <w:r>
               <w:rPr>
                 <w:rFonts w:ascii="Arial" w:eastAsia="標楷體" w:hAnsi="Arial" w:cs="Arial" w:hint="eastAsia"/>
@@ -1215,26 +1235,9 @@
                 <w:color w:val="FF0000"/>
                 <w:lang w:val="x-none"/>
               </w:rPr>
-              <w:t>等前端偵測軟體防護可能會影響</w:t>
-            </w:r>
-            <w:proofErr w:type="gramStart"/>
-            <w:r>
-              <w:rPr>
-                <w:rFonts w:ascii="Arial" w:eastAsia="標楷體" w:hAnsi="Arial" w:cs="Arial" w:hint="eastAsia"/>
-                <w:color w:val="FF0000"/>
-                <w:lang w:val="x-none"/>
-              </w:rPr>
-              <w:t>網頁弱掃軟體</w:t>
-            </w:r>
-            <w:proofErr w:type="gramEnd"/>
-            <w:r>
-              <w:rPr>
-                <w:rFonts w:ascii="Arial" w:eastAsia="標楷體" w:hAnsi="Arial" w:cs="Arial" w:hint="eastAsia"/>
-                <w:color w:val="FF0000"/>
-                <w:lang w:val="x-none"/>
-              </w:rPr>
-              <w:t>的偵測結果</w:t>
-            </w:r>
+              <w:t>等前端偵測軟體防護可能會影響網頁弱掃軟體的偵測結果</w:t>
+            </w:r>
+            <w:proofErr w:type="spellEnd"/>
             <w:r>
               <w:rPr>
                 <w:rFonts w:ascii="Arial" w:eastAsia="標楷體" w:hAnsi="Arial" w:cs="Arial" w:hint="eastAsia"/>
@@ -1273,7 +1276,6 @@
                 <w:szCs w:val="24"/>
               </w:rPr>
             </w:pPr>
-            <w:proofErr w:type="gramStart"/>
             <w:r>
               <w:rPr>
                 <w:rFonts w:ascii="Arial" w:eastAsia="標楷體" w:hAnsi="Arial" w:cs="Arial" w:hint="eastAsia"/>
@@ -1282,7 +1284,6 @@
               </w:rPr>
               <w:t>註</w:t>
             </w:r>
-            <w:proofErr w:type="gramEnd"/>
             <w:r>
               <w:rPr>
                 <w:rFonts w:ascii="Arial" w:eastAsia="標楷體" w:hAnsi="Arial" w:cs="Arial" w:hint="eastAsia"/>
@@ -1297,46 +1298,26 @@
                 <w:b/>
                 <w:szCs w:val="24"/>
               </w:rPr>
-              <w:t>、送測單位針對上述未符合通過標準的弱點進行修補，修補後向測試中心提出</w:t>
-            </w:r>
-            <w:proofErr w:type="gramStart"/>
-            <w:r>
-              <w:rPr>
-                <w:rFonts w:ascii="Arial" w:eastAsia="標楷體" w:hAnsi="Arial" w:cs="Arial" w:hint="eastAsia"/>
+              <w:t>、送測單位針對上述未符合通過標準的弱點進行修補，修補後向測試中心提出複測。</w:t>
+            </w:r>
+          </w:p>
+          <w:p>
+            <w:pPr>
+              <w:widowControl/>
+              <w:rPr>
+                <w:rFonts w:ascii="Arial" w:eastAsia="標楷體" w:hAnsi="Arial" w:cs="Arial"/>
                 <w:b/>
                 <w:szCs w:val="24"/>
               </w:rPr>
-              <w:t>複</w:t>
-            </w:r>
-            <w:proofErr w:type="gramEnd"/>
+            </w:pPr>
             <w:r>
               <w:rPr>
                 <w:rFonts w:ascii="Arial" w:eastAsia="標楷體" w:hAnsi="Arial" w:cs="Arial" w:hint="eastAsia"/>
                 <w:b/>
                 <w:szCs w:val="24"/>
               </w:rPr>
-              <w:t>測。</w:t>
-            </w:r>
-          </w:p>
-          <w:p>
-            <w:pPr>
-              <w:widowControl/>
-              <w:rPr>
-                <w:rFonts w:ascii="Arial" w:eastAsia="標楷體" w:hAnsi="Arial" w:cs="Arial"/>
-                <w:b/>
-                <w:szCs w:val="24"/>
-              </w:rPr>
-            </w:pPr>
-            <w:proofErr w:type="gramStart"/>
-            <w:r>
-              <w:rPr>
-                <w:rFonts w:ascii="Arial" w:eastAsia="標楷體" w:hAnsi="Arial" w:cs="Arial" w:hint="eastAsia"/>
-                <w:b/>
-                <w:szCs w:val="24"/>
-              </w:rPr>
               <w:t>註</w:t>
             </w:r>
-            <w:proofErr w:type="gramEnd"/>
             <w:r>
               <w:rPr>
                 <w:rFonts w:ascii="Arial" w:eastAsia="標楷體" w:hAnsi="Arial" w:cs="Arial" w:hint="eastAsia"/>
@@ -1467,6 +1448,7 @@
                 <w:sz w:val="22"/>
               </w:rPr>
             </w:pPr>
+            <w:proofErr w:type="spellStart"/>
             <w:r>
               <w:rPr>
                 <w:rFonts w:ascii="Arial" w:eastAsia="標楷體" w:hAnsi="Arial" w:cs="Arial" w:hint="eastAsia"/>
@@ -1483,6 +1465,7 @@
               </w:rPr>
               <w:t>ustomerName</w:t>
             </w:r>
+            <w:proofErr w:type="spellEnd"/>
           </w:p>
         </w:tc>
       </w:tr>
@@ -1524,6 +1507,7 @@
                 <w:sz w:val="22"/>
               </w:rPr>
             </w:pPr>
+            <w:proofErr w:type="spellStart"/>
             <w:r>
               <w:rPr>
                 <w:rFonts w:ascii="Arial" w:eastAsia="標楷體" w:hAnsi="Arial" w:cs="Arial" w:hint="eastAsia"/>
@@ -1540,6 +1524,7 @@
               </w:rPr>
               <w:t>rojectName</w:t>
             </w:r>
+            <w:proofErr w:type="spellEnd"/>
           </w:p>
         </w:tc>
       </w:tr>
@@ -1622,6 +1607,7 @@
                 <w:sz w:val="22"/>
               </w:rPr>
             </w:pPr>
+            <w:proofErr w:type="spellStart"/>
             <w:r>
               <w:rPr>
                 <w:rFonts w:ascii="Arial" w:eastAsia="標楷體" w:hAnsi="Arial" w:cs="Arial"/>
@@ -1630,6 +1616,7 @@
               </w:rPr>
               <w:t>TaskId</w:t>
             </w:r>
+            <w:proofErr w:type="spellEnd"/>
           </w:p>
         </w:tc>
       </w:tr>
@@ -1933,18 +1920,8 @@
                 <w:sz w:val="22"/>
                 <w:szCs w:val="22"/>
               </w:rPr>
-              <w:t>有風險，但</w:t>
-            </w:r>
-            <w:proofErr w:type="gramStart"/>
-            <w:r>
-              <w:rPr>
-                <w:rFonts w:ascii="Arial" w:hAnsi="Arial" w:cs="Arial"/>
-                <w:sz w:val="22"/>
-                <w:szCs w:val="22"/>
-              </w:rPr>
-              <w:t>專案允用</w:t>
-            </w:r>
-            <w:proofErr w:type="gramEnd"/>
+              <w:t>有風險，但專案允用</w:t>
+            </w:r>
           </w:p>
         </w:tc>
       </w:tr>
@@ -2257,7 +2234,7 @@
 </file>
 
 <file path=word/endnotes.xml><?xml version="1.0" encoding="utf-8"?>
-<w:endnotes xmlns:wpc="http://schemas.microsoft.com/office/word/2010/wordprocessingCanvas" xmlns:cx="http://schemas.microsoft.com/office/drawing/2014/chartex" xmlns:cx1="http://schemas.microsoft.com/office/drawing/2015/9/8/chartex" xmlns:cx2="http://schemas.microsoft.com/office/drawing/2015/10/21/chartex" xmlns:cx3="http://schemas.microsoft.com/office/drawing/2016/5/9/chartex" xmlns:cx4="http://schemas.microsoft.com/office/drawing/2016/5/10/chartex" xmlns:cx5="http://schemas.microsoft.com/office/drawing/2016/5/11/chartex" xmlns:cx6="http://schemas.microsoft.com/office/drawing/2016/5/12/chartex" xmlns:cx7="http://schemas.microsoft.com/office/drawing/2016/5/13/chartex" xmlns:cx8="http://schemas.microsoft.com/office/drawing/2016/5/14/chartex" xmlns:mc="http://schemas.openxmlformats.org/markup-compatibility/2006" xmlns:aink="http://schemas.microsoft.com/office/drawing/2016/ink" xmlns:am3d="http://schemas.microsoft.com/office/drawing/2017/model3d" xmlns:o="urn:schemas-microsoft-com:office:office" xmlns:oel="http://schemas.microsoft.com/office/2019/extlst" xmlns:r="http://schemas.openxmlformats.org/officeDocument/2006/relationships" xmlns:m="http://schemas.openxmlformats.org/officeDocument/2006/math" xmlns:v="urn:schemas-microsoft-com:vml" xmlns:wp14="http://schemas.microsoft.com/office/word/2010/wordprocessingDrawing" xmlns:wp="http://schemas.openxmlformats.org/drawingml/2006/wordprocessingDrawing" xmlns:w10="urn:schemas-microsoft-com:office:word" xmlns:w="http://schemas.openxmlformats.org/wordprocessingml/2006/main" xmlns:w14="http://schemas.microsoft.com/office/word/2010/wordml" xmlns:w15="http://schemas.microsoft.com/office/word/2012/wordml" xmlns:w16cex="http://schemas.microsoft.com/office/word/2018/wordml/cex" xmlns:w16cid="http://schemas.microsoft.com/office/word/2016/wordml/cid" xmlns:w16="http://schemas.microsoft.com/office/word/2018/wordml" xmlns:w16du="http://schemas.microsoft.com/office/word/2023/wordml/word16du" xmlns:w16sdtdh="http://schemas.microsoft.com/office/word/2020/wordml/sdtdatahash" xmlns:w16se="http://schemas.microsoft.com/office/word/2015/wordml/symex" xmlns:wpg="http://schemas.microsoft.com/office/word/2010/wordprocessingGroup" xmlns:wpi="http://schemas.microsoft.com/office/word/2010/wordprocessingInk" xmlns:wne="http://schemas.microsoft.com/office/word/2006/wordml" xmlns:wps="http://schemas.microsoft.com/office/word/2010/wordprocessingShape" mc:Ignorable="w14 w15 w16se w16cid w16 w16cex w16sdtdh w16du wp14">
+<w:endnotes xmlns:wpc="http://schemas.microsoft.com/office/word/2010/wordprocessingCanvas" xmlns:cx="http://schemas.microsoft.com/office/drawing/2014/chartex" xmlns:cx1="http://schemas.microsoft.com/office/drawing/2015/9/8/chartex" xmlns:cx2="http://schemas.microsoft.com/office/drawing/2015/10/21/chartex" xmlns:cx3="http://schemas.microsoft.com/office/drawing/2016/5/9/chartex" xmlns:cx4="http://schemas.microsoft.com/office/drawing/2016/5/10/chartex" xmlns:cx5="http://schemas.microsoft.com/office/drawing/2016/5/11/chartex" xmlns:cx6="http://schemas.microsoft.com/office/drawing/2016/5/12/chartex" xmlns:cx7="http://schemas.microsoft.com/office/drawing/2016/5/13/chartex" xmlns:cx8="http://schemas.microsoft.com/office/drawing/2016/5/14/chartex" xmlns:mc="http://schemas.openxmlformats.org/markup-compatibility/2006" xmlns:aink="http://schemas.microsoft.com/office/drawing/2016/ink" xmlns:am3d="http://schemas.microsoft.com/office/drawing/2017/model3d" xmlns:o="urn:schemas-microsoft-com:office:office" xmlns:oel="http://schemas.microsoft.com/office/2019/extlst" xmlns:r="http://schemas.openxmlformats.org/officeDocument/2006/relationships" xmlns:m="http://schemas.openxmlformats.org/officeDocument/2006/math" xmlns:v="urn:schemas-microsoft-com:vml" xmlns:wp14="http://schemas.microsoft.com/office/word/2010/wordprocessingDrawing" xmlns:wp="http://schemas.openxmlformats.org/drawingml/2006/wordprocessingDrawing" xmlns:w10="urn:schemas-microsoft-com:office:word" xmlns:w="http://schemas.openxmlformats.org/wordprocessingml/2006/main" xmlns:w14="http://schemas.microsoft.com/office/word/2010/wordml" xmlns:w15="http://schemas.microsoft.com/office/word/2012/wordml" xmlns:w16cex="http://schemas.microsoft.com/office/word/2018/wordml/cex" xmlns:w16cid="http://schemas.microsoft.com/office/word/2016/wordml/cid" xmlns:w16="http://schemas.microsoft.com/office/word/2018/wordml" xmlns:w16du="http://schemas.microsoft.com/office/word/2023/wordml/word16du" xmlns:w16sdtdh="http://schemas.microsoft.com/office/word/2020/wordml/sdtdatahash" xmlns:w16sdtfl="http://schemas.microsoft.com/office/word/2024/wordml/sdtformatlock" xmlns:w16se="http://schemas.microsoft.com/office/word/2015/wordml/symex" xmlns:wpg="http://schemas.microsoft.com/office/word/2010/wordprocessingGroup" xmlns:wpi="http://schemas.microsoft.com/office/word/2010/wordprocessingInk" xmlns:wne="http://schemas.microsoft.com/office/word/2006/wordml" xmlns:wps="http://schemas.microsoft.com/office/word/2010/wordprocessingShape" mc:Ignorable="w14 w15 w16se w16cid w16 w16cex w16sdtdh w16sdtfl w16du wp14">
   <w:endnote w:type="separator" w:id="-1">
     <w:p>
       <w:r>
@@ -2276,7 +2253,7 @@
 </file>
 
 <file path=word/footer1.xml><?xml version="1.0" encoding="utf-8"?>
-<w:ftr xmlns:wpc="http://schemas.microsoft.com/office/word/2010/wordprocessingCanvas" xmlns:cx="http://schemas.microsoft.com/office/drawing/2014/chartex" xmlns:cx1="http://schemas.microsoft.com/office/drawing/2015/9/8/chartex" xmlns:cx2="http://schemas.microsoft.com/office/drawing/2015/10/21/chartex" xmlns:cx3="http://schemas.microsoft.com/office/drawing/2016/5/9/chartex" xmlns:cx4="http://schemas.microsoft.com/office/drawing/2016/5/10/chartex" xmlns:cx5="http://schemas.microsoft.com/office/drawing/2016/5/11/chartex" xmlns:cx6="http://schemas.microsoft.com/office/drawing/2016/5/12/chartex" xmlns:cx7="http://schemas.microsoft.com/office/drawing/2016/5/13/chartex" xmlns:cx8="http://schemas.microsoft.com/office/drawing/2016/5/14/chartex" xmlns:mc="http://schemas.openxmlformats.org/markup-compatibility/2006" xmlns:aink="http://schemas.microsoft.com/office/drawing/2016/ink" xmlns:am3d="http://schemas.microsoft.com/office/drawing/2017/model3d" xmlns:o="urn:schemas-microsoft-com:office:office" xmlns:oel="http://schemas.microsoft.com/office/2019/extlst" xmlns:r="http://schemas.openxmlformats.org/officeDocument/2006/relationships" xmlns:m="http://schemas.openxmlformats.org/officeDocument/2006/math" xmlns:v="urn:schemas-microsoft-com:vml" xmlns:wp14="http://schemas.microsoft.com/office/word/2010/wordprocessingDrawing" xmlns:wp="http://schemas.openxmlformats.org/drawingml/2006/wordprocessingDrawing" xmlns:w10="urn:schemas-microsoft-com:office:word" xmlns:w="http://schemas.openxmlformats.org/wordprocessingml/2006/main" xmlns:w14="http://schemas.microsoft.com/office/word/2010/wordml" xmlns:w15="http://schemas.microsoft.com/office/word/2012/wordml" xmlns:w16cex="http://schemas.microsoft.com/office/word/2018/wordml/cex" xmlns:w16cid="http://schemas.microsoft.com/office/word/2016/wordml/cid" xmlns:w16="http://schemas.microsoft.com/office/word/2018/wordml" xmlns:w16du="http://schemas.microsoft.com/office/word/2023/wordml/word16du" xmlns:w16sdtdh="http://schemas.microsoft.com/office/word/2020/wordml/sdtdatahash" xmlns:w16se="http://schemas.microsoft.com/office/word/2015/wordml/symex" xmlns:wpg="http://schemas.microsoft.com/office/word/2010/wordprocessingGroup" xmlns:wpi="http://schemas.microsoft.com/office/word/2010/wordprocessingInk" xmlns:wne="http://schemas.microsoft.com/office/word/2006/wordml" xmlns:wps="http://schemas.microsoft.com/office/word/2010/wordprocessingShape" mc:Ignorable="w14 w15 w16se w16cid w16 w16cex w16sdtdh w16du wp14">
+<w:ftr xmlns:wpc="http://schemas.microsoft.com/office/word/2010/wordprocessingCanvas" xmlns:cx="http://schemas.microsoft.com/office/drawing/2014/chartex" xmlns:cx1="http://schemas.microsoft.com/office/drawing/2015/9/8/chartex" xmlns:cx2="http://schemas.microsoft.com/office/drawing/2015/10/21/chartex" xmlns:cx3="http://schemas.microsoft.com/office/drawing/2016/5/9/chartex" xmlns:cx4="http://schemas.microsoft.com/office/drawing/2016/5/10/chartex" xmlns:cx5="http://schemas.microsoft.com/office/drawing/2016/5/11/chartex" xmlns:cx6="http://schemas.microsoft.com/office/drawing/2016/5/12/chartex" xmlns:cx7="http://schemas.microsoft.com/office/drawing/2016/5/13/chartex" xmlns:cx8="http://schemas.microsoft.com/office/drawing/2016/5/14/chartex" xmlns:mc="http://schemas.openxmlformats.org/markup-compatibility/2006" xmlns:aink="http://schemas.microsoft.com/office/drawing/2016/ink" xmlns:am3d="http://schemas.microsoft.com/office/drawing/2017/model3d" xmlns:o="urn:schemas-microsoft-com:office:office" xmlns:oel="http://schemas.microsoft.com/office/2019/extlst" xmlns:r="http://schemas.openxmlformats.org/officeDocument/2006/relationships" xmlns:m="http://schemas.openxmlformats.org/officeDocument/2006/math" xmlns:v="urn:schemas-microsoft-com:vml" xmlns:wp14="http://schemas.microsoft.com/office/word/2010/wordprocessingDrawing" xmlns:wp="http://schemas.openxmlformats.org/drawingml/2006/wordprocessingDrawing" xmlns:w10="urn:schemas-microsoft-com:office:word" xmlns:w="http://schemas.openxmlformats.org/wordprocessingml/2006/main" xmlns:w14="http://schemas.microsoft.com/office/word/2010/wordml" xmlns:w15="http://schemas.microsoft.com/office/word/2012/wordml" xmlns:w16cex="http://schemas.microsoft.com/office/word/2018/wordml/cex" xmlns:w16cid="http://schemas.microsoft.com/office/word/2016/wordml/cid" xmlns:w16="http://schemas.microsoft.com/office/word/2018/wordml" xmlns:w16du="http://schemas.microsoft.com/office/word/2023/wordml/word16du" xmlns:w16sdtdh="http://schemas.microsoft.com/office/word/2020/wordml/sdtdatahash" xmlns:w16sdtfl="http://schemas.microsoft.com/office/word/2024/wordml/sdtformatlock" xmlns:w16se="http://schemas.microsoft.com/office/word/2015/wordml/symex" xmlns:wpg="http://schemas.microsoft.com/office/word/2010/wordprocessingGroup" xmlns:wpi="http://schemas.microsoft.com/office/word/2010/wordprocessingInk" xmlns:wne="http://schemas.microsoft.com/office/word/2006/wordml" xmlns:wps="http://schemas.microsoft.com/office/word/2010/wordprocessingShape" mc:Ignorable="w14 w15 w16se w16cid w16 w16cex w16sdtdh w16sdtfl w16du wp14">
   <w:sdt>
     <w:sdtPr>
       <w:id w:val="1685242322"/>
@@ -2334,7 +2311,7 @@
 </file>
 
 <file path=word/footnotes.xml><?xml version="1.0" encoding="utf-8"?>
-<w:footnotes xmlns:wpc="http://schemas.microsoft.com/office/word/2010/wordprocessingCanvas" xmlns:cx="http://schemas.microsoft.com/office/drawing/2014/chartex" xmlns:cx1="http://schemas.microsoft.com/office/drawing/2015/9/8/chartex" xmlns:cx2="http://schemas.microsoft.com/office/drawing/2015/10/21/chartex" xmlns:cx3="http://schemas.microsoft.com/office/drawing/2016/5/9/chartex" xmlns:cx4="http://schemas.microsoft.com/office/drawing/2016/5/10/chartex" xmlns:cx5="http://schemas.microsoft.com/office/drawing/2016/5/11/chartex" xmlns:cx6="http://schemas.microsoft.com/office/drawing/2016/5/12/chartex" xmlns:cx7="http://schemas.microsoft.com/office/drawing/2016/5/13/chartex" xmlns:cx8="http://schemas.microsoft.com/office/drawing/2016/5/14/chartex" xmlns:mc="http://schemas.openxmlformats.org/markup-compatibility/2006" xmlns:aink="http://schemas.microsoft.com/office/drawing/2016/ink" xmlns:am3d="http://schemas.microsoft.com/office/drawing/2017/model3d" xmlns:o="urn:schemas-microsoft-com:office:office" xmlns:oel="http://schemas.microsoft.com/office/2019/extlst" xmlns:r="http://schemas.openxmlformats.org/officeDocument/2006/relationships" xmlns:m="http://schemas.openxmlformats.org/officeDocument/2006/math" xmlns:v="urn:schemas-microsoft-com:vml" xmlns:wp14="http://schemas.microsoft.com/office/word/2010/wordprocessingDrawing" xmlns:wp="http://schemas.openxmlformats.org/drawingml/2006/wordprocessingDrawing" xmlns:w10="urn:schemas-microsoft-com:office:word" xmlns:w="http://schemas.openxmlformats.org/wordprocessingml/2006/main" xmlns:w14="http://schemas.microsoft.com/office/word/2010/wordml" xmlns:w15="http://schemas.microsoft.com/office/word/2012/wordml" xmlns:w16cex="http://schemas.microsoft.com/office/word/2018/wordml/cex" xmlns:w16cid="http://schemas.microsoft.com/office/word/2016/wordml/cid" xmlns:w16="http://schemas.microsoft.com/office/word/2018/wordml" xmlns:w16du="http://schemas.microsoft.com/office/word/2023/wordml/word16du" xmlns:w16sdtdh="http://schemas.microsoft.com/office/word/2020/wordml/sdtdatahash" xmlns:w16se="http://schemas.microsoft.com/office/word/2015/wordml/symex" xmlns:wpg="http://schemas.microsoft.com/office/word/2010/wordprocessingGroup" xmlns:wpi="http://schemas.microsoft.com/office/word/2010/wordprocessingInk" xmlns:wne="http://schemas.microsoft.com/office/word/2006/wordml" xmlns:wps="http://schemas.microsoft.com/office/word/2010/wordprocessingShape" mc:Ignorable="w14 w15 w16se w16cid w16 w16cex w16sdtdh w16du wp14">
+<w:footnotes xmlns:wpc="http://schemas.microsoft.com/office/word/2010/wordprocessingCanvas" xmlns:cx="http://schemas.microsoft.com/office/drawing/2014/chartex" xmlns:cx1="http://schemas.microsoft.com/office/drawing/2015/9/8/chartex" xmlns:cx2="http://schemas.microsoft.com/office/drawing/2015/10/21/chartex" xmlns:cx3="http://schemas.microsoft.com/office/drawing/2016/5/9/chartex" xmlns:cx4="http://schemas.microsoft.com/office/drawing/2016/5/10/chartex" xmlns:cx5="http://schemas.microsoft.com/office/drawing/2016/5/11/chartex" xmlns:cx6="http://schemas.microsoft.com/office/drawing/2016/5/12/chartex" xmlns:cx7="http://schemas.microsoft.com/office/drawing/2016/5/13/chartex" xmlns:cx8="http://schemas.microsoft.com/office/drawing/2016/5/14/chartex" xmlns:mc="http://schemas.openxmlformats.org/markup-compatibility/2006" xmlns:aink="http://schemas.microsoft.com/office/drawing/2016/ink" xmlns:am3d="http://schemas.microsoft.com/office/drawing/2017/model3d" xmlns:o="urn:schemas-microsoft-com:office:office" xmlns:oel="http://schemas.microsoft.com/office/2019/extlst" xmlns:r="http://schemas.openxmlformats.org/officeDocument/2006/relationships" xmlns:m="http://schemas.openxmlformats.org/officeDocument/2006/math" xmlns:v="urn:schemas-microsoft-com:vml" xmlns:wp14="http://schemas.microsoft.com/office/word/2010/wordprocessingDrawing" xmlns:wp="http://schemas.openxmlformats.org/drawingml/2006/wordprocessingDrawing" xmlns:w10="urn:schemas-microsoft-com:office:word" xmlns:w="http://schemas.openxmlformats.org/wordprocessingml/2006/main" xmlns:w14="http://schemas.microsoft.com/office/word/2010/wordml" xmlns:w15="http://schemas.microsoft.com/office/word/2012/wordml" xmlns:w16cex="http://schemas.microsoft.com/office/word/2018/wordml/cex" xmlns:w16cid="http://schemas.microsoft.com/office/word/2016/wordml/cid" xmlns:w16="http://schemas.microsoft.com/office/word/2018/wordml" xmlns:w16du="http://schemas.microsoft.com/office/word/2023/wordml/word16du" xmlns:w16sdtdh="http://schemas.microsoft.com/office/word/2020/wordml/sdtdatahash" xmlns:w16sdtfl="http://schemas.microsoft.com/office/word/2024/wordml/sdtformatlock" xmlns:w16se="http://schemas.microsoft.com/office/word/2015/wordml/symex" xmlns:wpg="http://schemas.microsoft.com/office/word/2010/wordprocessingGroup" xmlns:wpi="http://schemas.microsoft.com/office/word/2010/wordprocessingInk" xmlns:wne="http://schemas.microsoft.com/office/word/2006/wordml" xmlns:wps="http://schemas.microsoft.com/office/word/2010/wordprocessingShape" mc:Ignorable="w14 w15 w16se w16cid w16 w16cex w16sdtdh w16sdtfl w16du wp14">
   <w:footnote w:type="separator" w:id="-1">
     <w:p>
       <w:r>
@@ -2353,7 +2330,7 @@
 </file>
 
 <file path=word/header1.xml><?xml version="1.0" encoding="utf-8"?>
-<w:hdr xmlns:wpc="http://schemas.microsoft.com/office/word/2010/wordprocessingCanvas" xmlns:cx="http://schemas.microsoft.com/office/drawing/2014/chartex" xmlns:cx1="http://schemas.microsoft.com/office/drawing/2015/9/8/chartex" xmlns:cx2="http://schemas.microsoft.com/office/drawing/2015/10/21/chartex" xmlns:cx3="http://schemas.microsoft.com/office/drawing/2016/5/9/chartex" xmlns:cx4="http://schemas.microsoft.com/office/drawing/2016/5/10/chartex" xmlns:cx5="http://schemas.microsoft.com/office/drawing/2016/5/11/chartex" xmlns:cx6="http://schemas.microsoft.com/office/drawing/2016/5/12/chartex" xmlns:cx7="http://schemas.microsoft.com/office/drawing/2016/5/13/chartex" xmlns:cx8="http://schemas.microsoft.com/office/drawing/2016/5/14/chartex" xmlns:mc="http://schemas.openxmlformats.org/markup-compatibility/2006" xmlns:aink="http://schemas.microsoft.com/office/drawing/2016/ink" xmlns:am3d="http://schemas.microsoft.com/office/drawing/2017/model3d" xmlns:o="urn:schemas-microsoft-com:office:office" xmlns:oel="http://schemas.microsoft.com/office/2019/extlst" xmlns:r="http://schemas.openxmlformats.org/officeDocument/2006/relationships" xmlns:m="http://schemas.openxmlformats.org/officeDocument/2006/math" xmlns:v="urn:schemas-microsoft-com:vml" xmlns:wp14="http://schemas.microsoft.com/office/word/2010/wordprocessingDrawing" xmlns:wp="http://schemas.openxmlformats.org/drawingml/2006/wordprocessingDrawing" xmlns:w10="urn:schemas-microsoft-com:office:word" xmlns:w="http://schemas.openxmlformats.org/wordprocessingml/2006/main" xmlns:w14="http://schemas.microsoft.com/office/word/2010/wordml" xmlns:w15="http://schemas.microsoft.com/office/word/2012/wordml" xmlns:w16cex="http://schemas.microsoft.com/office/word/2018/wordml/cex" xmlns:w16cid="http://schemas.microsoft.com/office/word/2016/wordml/cid" xmlns:w16="http://schemas.microsoft.com/office/word/2018/wordml" xmlns:w16du="http://schemas.microsoft.com/office/word/2023/wordml/word16du" xmlns:w16sdtdh="http://schemas.microsoft.com/office/word/2020/wordml/sdtdatahash" xmlns:w16se="http://schemas.microsoft.com/office/word/2015/wordml/symex" xmlns:wpg="http://schemas.microsoft.com/office/word/2010/wordprocessingGroup" xmlns:wpi="http://schemas.microsoft.com/office/word/2010/wordprocessingInk" xmlns:wne="http://schemas.microsoft.com/office/word/2006/wordml" xmlns:wps="http://schemas.microsoft.com/office/word/2010/wordprocessingShape" mc:Ignorable="w14 w15 w16se w16cid w16 w16cex w16sdtdh w16du wp14">
+<w:hdr xmlns:wpc="http://schemas.microsoft.com/office/word/2010/wordprocessingCanvas" xmlns:cx="http://schemas.microsoft.com/office/drawing/2014/chartex" xmlns:cx1="http://schemas.microsoft.com/office/drawing/2015/9/8/chartex" xmlns:cx2="http://schemas.microsoft.com/office/drawing/2015/10/21/chartex" xmlns:cx3="http://schemas.microsoft.com/office/drawing/2016/5/9/chartex" xmlns:cx4="http://schemas.microsoft.com/office/drawing/2016/5/10/chartex" xmlns:cx5="http://schemas.microsoft.com/office/drawing/2016/5/11/chartex" xmlns:cx6="http://schemas.microsoft.com/office/drawing/2016/5/12/chartex" xmlns:cx7="http://schemas.microsoft.com/office/drawing/2016/5/13/chartex" xmlns:cx8="http://schemas.microsoft.com/office/drawing/2016/5/14/chartex" xmlns:mc="http://schemas.openxmlformats.org/markup-compatibility/2006" xmlns:aink="http://schemas.microsoft.com/office/drawing/2016/ink" xmlns:am3d="http://schemas.microsoft.com/office/drawing/2017/model3d" xmlns:o="urn:schemas-microsoft-com:office:office" xmlns:oel="http://schemas.microsoft.com/office/2019/extlst" xmlns:r="http://schemas.openxmlformats.org/officeDocument/2006/relationships" xmlns:m="http://schemas.openxmlformats.org/officeDocument/2006/math" xmlns:v="urn:schemas-microsoft-com:vml" xmlns:wp14="http://schemas.microsoft.com/office/word/2010/wordprocessingDrawing" xmlns:wp="http://schemas.openxmlformats.org/drawingml/2006/wordprocessingDrawing" xmlns:w10="urn:schemas-microsoft-com:office:word" xmlns:w="http://schemas.openxmlformats.org/wordprocessingml/2006/main" xmlns:w14="http://schemas.microsoft.com/office/word/2010/wordml" xmlns:w15="http://schemas.microsoft.com/office/word/2012/wordml" xmlns:w16cex="http://schemas.microsoft.com/office/word/2018/wordml/cex" xmlns:w16cid="http://schemas.microsoft.com/office/word/2016/wordml/cid" xmlns:w16="http://schemas.microsoft.com/office/word/2018/wordml" xmlns:w16du="http://schemas.microsoft.com/office/word/2023/wordml/word16du" xmlns:w16sdtdh="http://schemas.microsoft.com/office/word/2020/wordml/sdtdatahash" xmlns:w16sdtfl="http://schemas.microsoft.com/office/word/2024/wordml/sdtformatlock" xmlns:w16se="http://schemas.microsoft.com/office/word/2015/wordml/symex" xmlns:wpg="http://schemas.microsoft.com/office/word/2010/wordprocessingGroup" xmlns:wpi="http://schemas.microsoft.com/office/word/2010/wordprocessingInk" xmlns:wne="http://schemas.microsoft.com/office/word/2006/wordml" xmlns:wps="http://schemas.microsoft.com/office/word/2010/wordprocessingShape" mc:Ignorable="w14 w15 w16se w16cid w16 w16cex w16sdtdh w16sdtfl w16du wp14">
   <w:p>
     <w:pPr>
       <w:pStyle w:val="a5"/>
@@ -2378,7 +2355,7 @@
 </file>
 
 <file path=word/numbering.xml><?xml version="1.0" encoding="utf-8"?>
-<w:numbering xmlns:wpc="http://schemas.microsoft.com/office/word/2010/wordprocessingCanvas" xmlns:cx="http://schemas.microsoft.com/office/drawing/2014/chartex" xmlns:cx1="http://schemas.microsoft.com/office/drawing/2015/9/8/chartex" xmlns:cx2="http://schemas.microsoft.com/office/drawing/2015/10/21/chartex" xmlns:cx3="http://schemas.microsoft.com/office/drawing/2016/5/9/chartex" xmlns:cx4="http://schemas.microsoft.com/office/drawing/2016/5/10/chartex" xmlns:cx5="http://schemas.microsoft.com/office/drawing/2016/5/11/chartex" xmlns:cx6="http://schemas.microsoft.com/office/drawing/2016/5/12/chartex" xmlns:cx7="http://schemas.microsoft.com/office/drawing/2016/5/13/chartex" xmlns:cx8="http://schemas.microsoft.com/office/drawing/2016/5/14/chartex" xmlns:mc="http://schemas.openxmlformats.org/markup-compatibility/2006" xmlns:aink="http://schemas.microsoft.com/office/drawing/2016/ink" xmlns:am3d="http://schemas.microsoft.com/office/drawing/2017/model3d" xmlns:o="urn:schemas-microsoft-com:office:office" xmlns:oel="http://schemas.microsoft.com/office/2019/extlst" xmlns:r="http://schemas.openxmlformats.org/officeDocument/2006/relationships" xmlns:m="http://schemas.openxmlformats.org/officeDocument/2006/math" xmlns:v="urn:schemas-microsoft-com:vml" xmlns:wp14="http://schemas.microsoft.com/office/word/2010/wordprocessingDrawing" xmlns:wp="http://schemas.openxmlformats.org/drawingml/2006/wordprocessingDrawing" xmlns:w10="urn:schemas-microsoft-com:office:word" xmlns:w="http://schemas.openxmlformats.org/wordprocessingml/2006/main" xmlns:w14="http://schemas.microsoft.com/office/word/2010/wordml" xmlns:w15="http://schemas.microsoft.com/office/word/2012/wordml" xmlns:w16cex="http://schemas.microsoft.com/office/word/2018/wordml/cex" xmlns:w16cid="http://schemas.microsoft.com/office/word/2016/wordml/cid" xmlns:w16="http://schemas.microsoft.com/office/word/2018/wordml" xmlns:w16du="http://schemas.microsoft.com/office/word/2023/wordml/word16du" xmlns:w16sdtdh="http://schemas.microsoft.com/office/word/2020/wordml/sdtdatahash" xmlns:w16se="http://schemas.microsoft.com/office/word/2015/wordml/symex" xmlns:wpg="http://schemas.microsoft.com/office/word/2010/wordprocessingGroup" xmlns:wpi="http://schemas.microsoft.com/office/word/2010/wordprocessingInk" xmlns:wne="http://schemas.microsoft.com/office/word/2006/wordml" xmlns:wps="http://schemas.microsoft.com/office/word/2010/wordprocessingShape" mc:Ignorable="w14 w15 w16se w16cid w16 w16cex w16sdtdh w16du wp14">
+<w:numbering xmlns:wpc="http://schemas.microsoft.com/office/word/2010/wordprocessingCanvas" xmlns:cx="http://schemas.microsoft.com/office/drawing/2014/chartex" xmlns:cx1="http://schemas.microsoft.com/office/drawing/2015/9/8/chartex" xmlns:cx2="http://schemas.microsoft.com/office/drawing/2015/10/21/chartex" xmlns:cx3="http://schemas.microsoft.com/office/drawing/2016/5/9/chartex" xmlns:cx4="http://schemas.microsoft.com/office/drawing/2016/5/10/chartex" xmlns:cx5="http://schemas.microsoft.com/office/drawing/2016/5/11/chartex" xmlns:cx6="http://schemas.microsoft.com/office/drawing/2016/5/12/chartex" xmlns:cx7="http://schemas.microsoft.com/office/drawing/2016/5/13/chartex" xmlns:cx8="http://schemas.microsoft.com/office/drawing/2016/5/14/chartex" xmlns:mc="http://schemas.openxmlformats.org/markup-compatibility/2006" xmlns:aink="http://schemas.microsoft.com/office/drawing/2016/ink" xmlns:am3d="http://schemas.microsoft.com/office/drawing/2017/model3d" xmlns:o="urn:schemas-microsoft-com:office:office" xmlns:oel="http://schemas.microsoft.com/office/2019/extlst" xmlns:r="http://schemas.openxmlformats.org/officeDocument/2006/relationships" xmlns:m="http://schemas.openxmlformats.org/officeDocument/2006/math" xmlns:v="urn:schemas-microsoft-com:vml" xmlns:wp14="http://schemas.microsoft.com/office/word/2010/wordprocessingDrawing" xmlns:wp="http://schemas.openxmlformats.org/drawingml/2006/wordprocessingDrawing" xmlns:w10="urn:schemas-microsoft-com:office:word" xmlns:w="http://schemas.openxmlformats.org/wordprocessingml/2006/main" xmlns:w14="http://schemas.microsoft.com/office/word/2010/wordml" xmlns:w15="http://schemas.microsoft.com/office/word/2012/wordml" xmlns:w16cex="http://schemas.microsoft.com/office/word/2018/wordml/cex" xmlns:w16cid="http://schemas.microsoft.com/office/word/2016/wordml/cid" xmlns:w16="http://schemas.microsoft.com/office/word/2018/wordml" xmlns:w16du="http://schemas.microsoft.com/office/word/2023/wordml/word16du" xmlns:w16sdtdh="http://schemas.microsoft.com/office/word/2020/wordml/sdtdatahash" xmlns:w16sdtfl="http://schemas.microsoft.com/office/word/2024/wordml/sdtformatlock" xmlns:w16se="http://schemas.microsoft.com/office/word/2015/wordml/symex" xmlns:wpg="http://schemas.microsoft.com/office/word/2010/wordprocessingGroup" xmlns:wpi="http://schemas.microsoft.com/office/word/2010/wordprocessingInk" xmlns:wne="http://schemas.microsoft.com/office/word/2006/wordml" xmlns:wps="http://schemas.microsoft.com/office/word/2010/wordprocessingShape" mc:Ignorable="w14 w15 w16se w16cid w16 w16cex w16sdtdh w16sdtfl w16du wp14">
   <w:abstractNum w:abstractNumId="0" w15:restartNumberingAfterBreak="0">
     <w:nsid w:val="036E4895"/>
     <w:multiLevelType w:val="hybridMultilevel"/>
@@ -2664,7 +2641,7 @@
 </file>
 
 <file path=word/styles.xml><?xml version="1.0" encoding="utf-8"?>
-<w:styles xmlns:mc="http://schemas.openxmlformats.org/markup-compatibility/2006" xmlns:r="http://schemas.openxmlformats.org/officeDocument/2006/relationships" xmlns:w="http://schemas.openxmlformats.org/wordprocessingml/2006/main" xmlns:w14="http://schemas.microsoft.com/office/word/2010/wordml" xmlns:w15="http://schemas.microsoft.com/office/word/2012/wordml" xmlns:w16cex="http://schemas.microsoft.com/office/word/2018/wordml/cex" xmlns:w16cid="http://schemas.microsoft.com/office/word/2016/wordml/cid" xmlns:w16="http://schemas.microsoft.com/office/word/2018/wordml" xmlns:w16du="http://schemas.microsoft.com/office/word/2023/wordml/word16du" xmlns:w16sdtdh="http://schemas.microsoft.com/office/word/2020/wordml/sdtdatahash" xmlns:w16se="http://schemas.microsoft.com/office/word/2015/wordml/symex" mc:Ignorable="w14 w15 w16se w16cid w16 w16cex w16sdtdh w16du">
+<w:styles xmlns:mc="http://schemas.openxmlformats.org/markup-compatibility/2006" xmlns:r="http://schemas.openxmlformats.org/officeDocument/2006/relationships" xmlns:w="http://schemas.openxmlformats.org/wordprocessingml/2006/main" xmlns:w14="http://schemas.microsoft.com/office/word/2010/wordml" xmlns:w15="http://schemas.microsoft.com/office/word/2012/wordml" xmlns:w16cex="http://schemas.microsoft.com/office/word/2018/wordml/cex" xmlns:w16cid="http://schemas.microsoft.com/office/word/2016/wordml/cid" xmlns:w16="http://schemas.microsoft.com/office/word/2018/wordml" xmlns:w16du="http://schemas.microsoft.com/office/word/2023/wordml/word16du" xmlns:w16sdtdh="http://schemas.microsoft.com/office/word/2020/wordml/sdtdatahash" xmlns:w16sdtfl="http://schemas.microsoft.com/office/word/2024/wordml/sdtformatlock" xmlns:w16se="http://schemas.microsoft.com/office/word/2015/wordml/symex" mc:Ignorable="w14 w15 w16se w16cid w16 w16cex w16sdtdh w16sdtfl w16du">
   <w:docDefaults>
     <w:rPrDefault>
       <w:rPr>
@@ -3593,4 +3570,10 @@
     <ds:schemaRef ds:uri="http://schemas.openxmlformats.org/officeDocument/2006/bibliography"/>
   </ds:schemaRefs>
 </ds:datastoreItem>
+</file>
+
+<file path=docMetadata/LabelInfo.xml><?xml version="1.0" encoding="utf-8"?>
+<clbl:labelList xmlns:clbl="http://schemas.microsoft.com/office/2020/mipLabelMetadata">
+  <clbl:label id="{d991d8fc-075a-40d9-9005-ea82ca0145cf}" enabled="1" method="Privileged" siteId="{54eb9440-cf03-45fe-835e-61bd4ce515c8}" contentBits="0" removed="0"/>
+</clbl:labelList>
 </file>
--- a/[網站][M][N]ProjectName_網站檢測總表_YYYYMMDD.docx
+++ b/[網站][M][N]ProjectName_網站檢測總表_YYYYMMDD.docx
@@ -2338,6 +2338,10 @@
       <w:jc w:val="right"/>
       <w:rPr>
         <w:rFonts w:ascii="標楷體" w:eastAsia="標楷體" w:hAnsi="標楷體"/>
+        <w:bCs/>
+        <w:color w:val="000000" w:themeColor="text1"/>
+        <w:sz w:val="22"/>
+        <w:szCs w:val="16"/>
       </w:rPr>
     </w:pPr>
     <w:r>
@@ -2349,6 +2353,22 @@
         <w:szCs w:val="16"/>
       </w:rPr>
       <w:t>弱點檢測摘要總表</w:t>
+    </w:r>
+  </w:p>
+  <w:p>
+    <w:pPr>
+      <w:pStyle w:val="a5"/>
+      <w:ind w:left="565" w:hanging="565"/>
+      <w:jc w:val="right"/>
+      <w:rPr>
+        <w:rFonts w:ascii="標楷體" w:eastAsia="標楷體" w:hAnsi="標楷體" w:hint="eastAsia"/>
+      </w:rPr>
+    </w:pPr>
+    <w:r>
+      <w:rPr>
+        <w:rFonts w:ascii="標楷體" w:eastAsia="標楷體" w:hAnsi="標楷體" w:hint="eastAsia"/>
+      </w:rPr>
+      <w:t>營業祕密 安全等級:機密</w:t>
     </w:r>
   </w:p>
 </w:hdr>
